--- a/files/cp.docx
+++ b/files/cp.docx
@@ -95,7 +95,39 @@
           <w:szCs w:val="18"/>
           <w:lang w:eastAsia="en-US"/>
         </w:rPr>
-        <w:t xml:space="preserve"> SK63 1100 0000 0026 1672 0937</w:t>
+        <w:t xml:space="preserve"> </w:t>
+      </w:r>
+      <w:r>
+        <w:rPr>
+          <w:rFonts w:eastAsia="Calibri"/>
+          <w:w w:val="96"/>
+          <w:sz w:val="18"/>
+          <w:szCs w:val="18"/>
+          <w:lang w:eastAsia="en-US"/>
+        </w:rPr>
+        <w:t>{{</w:t>
+      </w:r>
+      <w:proofErr w:type="spellStart"/>
+      <w:r>
+        <w:rPr>
+          <w:rFonts w:eastAsia="Calibri"/>
+          <w:w w:val="96"/>
+          <w:sz w:val="18"/>
+          <w:szCs w:val="18"/>
+          <w:lang w:eastAsia="en-US"/>
+        </w:rPr>
+        <w:t>ucet</w:t>
+      </w:r>
+      <w:proofErr w:type="spellEnd"/>
+      <w:r>
+        <w:rPr>
+          <w:rFonts w:eastAsia="Calibri"/>
+          <w:w w:val="96"/>
+          <w:sz w:val="18"/>
+          <w:szCs w:val="18"/>
+          <w:lang w:eastAsia="en-US"/>
+        </w:rPr>
+        <w:t>}}</w:t>
       </w:r>
       <w:r>
         <w:rPr>
@@ -1647,8 +1679,21 @@
                 <w:szCs w:val="18"/>
                 <w:lang w:eastAsia="en-US"/>
               </w:rPr>
-              <w:t>Juraj Džmura</w:t>
-            </w:r>
+              <w:t xml:space="preserve">Juraj </w:t>
+            </w:r>
+            <w:proofErr w:type="spellStart"/>
+            <w:r>
+              <w:rPr>
+                <w:rFonts w:eastAsia="Calibri"/>
+                <w:spacing w:val="-7"/>
+                <w:w w:val="98"/>
+                <w:sz w:val="18"/>
+                <w:szCs w:val="18"/>
+                <w:lang w:eastAsia="en-US"/>
+              </w:rPr>
+              <w:t>Džmura</w:t>
+            </w:r>
+            <w:proofErr w:type="spellEnd"/>
           </w:p>
         </w:tc>
       </w:tr>
@@ -3152,7 +3197,20 @@
           <w:szCs w:val="18"/>
           <w:lang w:eastAsia="en-US"/>
         </w:rPr>
-        <w:t>Dáša Kur</w:t>
+        <w:t xml:space="preserve">Dáša </w:t>
+      </w:r>
+      <w:proofErr w:type="spellStart"/>
+      <w:r>
+        <w:rPr>
+          <w:rFonts w:eastAsia="Calibri"/>
+          <w:bCs/>
+          <w:spacing w:val="-5"/>
+          <w:w w:val="86"/>
+          <w:sz w:val="18"/>
+          <w:szCs w:val="18"/>
+          <w:lang w:eastAsia="en-US"/>
+        </w:rPr>
+        <w:t>Kur</w:t>
       </w:r>
       <w:r>
         <w:rPr>
@@ -3178,6 +3236,7 @@
         </w:rPr>
         <w:t>atková</w:t>
       </w:r>
+      <w:proofErr w:type="spellEnd"/>
       <w:r>
         <w:rPr>
           <w:rFonts w:eastAsia="Calibri"/>
@@ -3527,8 +3586,21 @@
           <w:szCs w:val="18"/>
           <w:lang w:eastAsia="en-US"/>
         </w:rPr>
-        <w:t>JUDr. Juraj Džmura</w:t>
-      </w:r>
+        <w:t xml:space="preserve">JUDr. Juraj </w:t>
+      </w:r>
+      <w:proofErr w:type="spellStart"/>
+      <w:r>
+        <w:rPr>
+          <w:rFonts w:eastAsia="Calibri"/>
+          <w:spacing w:val="-7"/>
+          <w:w w:val="98"/>
+          <w:sz w:val="18"/>
+          <w:szCs w:val="18"/>
+          <w:lang w:eastAsia="en-US"/>
+        </w:rPr>
+        <w:t>Džmura</w:t>
+      </w:r>
+      <w:proofErr w:type="spellEnd"/>
     </w:p>
     <w:p>
       <w:pPr>
@@ -8711,8 +8783,21 @@
           <w:szCs w:val="18"/>
           <w:lang w:eastAsia="en-US"/>
         </w:rPr>
-        <w:t>JUDr. Juraj Džmura</w:t>
-      </w:r>
+        <w:t xml:space="preserve">JUDr. Juraj </w:t>
+      </w:r>
+      <w:proofErr w:type="spellStart"/>
+      <w:r>
+        <w:rPr>
+          <w:rFonts w:eastAsia="Calibri"/>
+          <w:spacing w:val="-7"/>
+          <w:w w:val="98"/>
+          <w:sz w:val="18"/>
+          <w:szCs w:val="18"/>
+          <w:lang w:eastAsia="en-US"/>
+        </w:rPr>
+        <w:t>Džmura</w:t>
+      </w:r>
+      <w:proofErr w:type="spellEnd"/>
     </w:p>
     <w:p>
       <w:pPr>
@@ -8954,8 +9039,21 @@
           <w:szCs w:val="18"/>
           <w:lang w:eastAsia="en-US"/>
         </w:rPr>
-        <w:t>JUDr. Juraj Džmura</w:t>
-      </w:r>
+        <w:t xml:space="preserve">JUDr. Juraj </w:t>
+      </w:r>
+      <w:proofErr w:type="spellStart"/>
+      <w:r>
+        <w:rPr>
+          <w:rFonts w:eastAsia="Calibri"/>
+          <w:spacing w:val="-7"/>
+          <w:w w:val="98"/>
+          <w:sz w:val="18"/>
+          <w:szCs w:val="18"/>
+          <w:lang w:eastAsia="en-US"/>
+        </w:rPr>
+        <w:t>Džmura</w:t>
+      </w:r>
+      <w:proofErr w:type="spellEnd"/>
       <w:r>
         <w:rPr>
           <w:rFonts w:eastAsia="Calibri"/>
@@ -10118,7 +10216,20 @@
           <w:szCs w:val="18"/>
           <w:lang w:eastAsia="en-US"/>
         </w:rPr>
-        <w:t>Dáša Kur</w:t>
+        <w:t xml:space="preserve">Dáša </w:t>
+      </w:r>
+      <w:proofErr w:type="spellStart"/>
+      <w:r>
+        <w:rPr>
+          <w:rFonts w:eastAsia="Calibri"/>
+          <w:bCs/>
+          <w:spacing w:val="-5"/>
+          <w:w w:val="86"/>
+          <w:sz w:val="18"/>
+          <w:szCs w:val="18"/>
+          <w:lang w:eastAsia="en-US"/>
+        </w:rPr>
+        <w:t>Kur</w:t>
       </w:r>
       <w:r>
         <w:rPr>
@@ -10144,6 +10255,7 @@
         </w:rPr>
         <w:t>atková</w:t>
       </w:r>
+      <w:proofErr w:type="spellEnd"/>
       <w:r>
         <w:rPr>
           <w:rFonts w:eastAsia="Calibri"/>
@@ -10494,8 +10606,21 @@
           <w:szCs w:val="18"/>
           <w:lang w:eastAsia="en-US"/>
         </w:rPr>
-        <w:t>JUDr. Juraj Džmura</w:t>
-      </w:r>
+        <w:t xml:space="preserve">JUDr. Juraj </w:t>
+      </w:r>
+      <w:proofErr w:type="spellStart"/>
+      <w:r>
+        <w:rPr>
+          <w:rFonts w:eastAsia="Calibri"/>
+          <w:spacing w:val="-7"/>
+          <w:w w:val="98"/>
+          <w:sz w:val="18"/>
+          <w:szCs w:val="18"/>
+          <w:lang w:eastAsia="en-US"/>
+        </w:rPr>
+        <w:t>Džmura</w:t>
+      </w:r>
+      <w:proofErr w:type="spellEnd"/>
     </w:p>
     <w:p>
       <w:pPr>
